--- a/法令ファイル/独立行政法人等の恩給納付金額通知書等の書式を定める命令/独立行政法人等の恩給納付金額通知書等の書式を定める命令（昭和三十四年総理府・大蔵省令第一号）.docx
+++ b/法令ファイル/独立行政法人等の恩給納付金額通知書等の書式を定める命令/独立行政法人等の恩給納付金額通知書等の書式を定める命令（昭和三十四年総理府・大蔵省令第一号）.docx
@@ -45,7 +45,7 @@
         <w:pStyle w:val="Heading1"/>
       </w:pPr>
       <w:r>
-        <w:t>附　則（昭和五九年六月二九日総理府・大蔵省令第一号）</w:t>
+        <w:t>附則（昭和五九年六月二九日総理府・大蔵省令第一号）</w:t>
       </w:r>
     </w:p>
     <w:p>
@@ -63,7 +63,7 @@
         <w:pStyle w:val="Heading1"/>
       </w:pPr>
       <w:r>
-        <w:t>附　則（平成六年三月二三日総理府・大蔵省令第二号）</w:t>
+        <w:t>附則（平成六年三月二三日総理府・大蔵省令第二号）</w:t>
       </w:r>
     </w:p>
     <w:p>
@@ -81,7 +81,7 @@
         <w:pStyle w:val="Heading1"/>
       </w:pPr>
       <w:r>
-        <w:t>附　則（平成一二年八月二八日総理府・大蔵省令第五七号）</w:t>
+        <w:t>附則（平成一二年八月二八日総理府・大蔵省令第五七号）</w:t>
       </w:r>
     </w:p>
     <w:p>
@@ -99,7 +99,7 @@
         <w:pStyle w:val="Heading1"/>
       </w:pPr>
       <w:r>
-        <w:t>附　則（平成一七年一二月二六日総務省・財務省令第三号）</w:t>
+        <w:t>附則（平成一七年一二月二六日総務省・財務省令第三号）</w:t>
       </w:r>
     </w:p>
     <w:p>
@@ -117,7 +117,7 @@
         <w:pStyle w:val="Heading1"/>
       </w:pPr>
       <w:r>
-        <w:t>附　則（平成二六年五月二九日総務省・財務省令第三号）</w:t>
+        <w:t>附則（平成二六年五月二九日総務省・財務省令第三号）</w:t>
       </w:r>
     </w:p>
     <w:p>
@@ -135,7 +135,7 @@
         <w:pStyle w:val="Heading1"/>
       </w:pPr>
       <w:r>
-        <w:t>附　則（令和元年六月二八日総務省・財務省令第一号）</w:t>
+        <w:t>附則（令和元年六月二八日総務省・財務省令第一号）</w:t>
       </w:r>
     </w:p>
     <w:p>
@@ -163,7 +163,7 @@
     </w:pPr>
     <w:r>
       <w:tab/>
-      <w:t>WeGov v0.1 - FTS141</w:t>
+      <w:t>WeGov v0.2 - FTS141</w:t>
     </w:r>
   </w:p>
 </w:ftr>
